--- a/vafeen.docx
+++ b/vafeen.docx
@@ -1953,7 +1953,7 @@
           <w:sz w:val="28"/>
           <w:szCs w:val="28"/>
         </w:rPr>
-        <w:t>;</w:t>
+        <w:t>.</w:t>
       </w:r>
     </w:p>
     <w:p>
@@ -2063,17 +2063,7 @@
         <w:rPr>
           <w:sz w:val="28"/>
           <w:szCs w:val="28"/>
-        </w:rPr>
-      </w:pPr>
-    </w:p>
-    <w:p>
-      <w:pPr>
-        <w:spacing w:line="360" w:lineRule="auto"/>
-        <w:ind w:right="-1"/>
-        <w:jc w:val="both"/>
-        <w:rPr>
-          <w:sz w:val="28"/>
-          <w:szCs w:val="28"/>
+          <w:lang w:val="en-US"/>
         </w:rPr>
       </w:pPr>
     </w:p>
@@ -2100,6 +2090,7 @@
           <w:sz w:val="28"/>
           <w:szCs w:val="28"/>
         </w:rPr>
+        <w:lastRenderedPageBreak/>
         <w:t>Описание практических задач</w:t>
       </w:r>
     </w:p>
@@ -2958,7 +2949,7 @@
           <w:sz w:val="28"/>
           <w:szCs w:val="28"/>
         </w:rPr>
-        <w:t>;</w:t>
+        <w:t>.</w:t>
       </w:r>
     </w:p>
     <w:p>
@@ -2995,20 +2986,22 @@
     <w:p>
       <w:pPr>
         <w:spacing w:line="360" w:lineRule="auto"/>
-        <w:ind w:right="-1" w:firstLine="709"/>
-        <w:rPr>
-          <w:sz w:val="28"/>
-          <w:szCs w:val="28"/>
-        </w:rPr>
-      </w:pPr>
-    </w:p>
-    <w:p>
-      <w:pPr>
-        <w:spacing w:line="360" w:lineRule="auto"/>
-        <w:ind w:right="-1" w:firstLine="709"/>
-        <w:rPr>
-          <w:sz w:val="28"/>
-          <w:szCs w:val="28"/>
+        <w:ind w:right="-1"/>
+        <w:rPr>
+          <w:sz w:val="28"/>
+          <w:szCs w:val="28"/>
+          <w:lang w:val="en-US"/>
+        </w:rPr>
+      </w:pPr>
+    </w:p>
+    <w:p>
+      <w:pPr>
+        <w:spacing w:line="360" w:lineRule="auto"/>
+        <w:ind w:right="-1"/>
+        <w:rPr>
+          <w:sz w:val="28"/>
+          <w:szCs w:val="28"/>
+          <w:lang w:val="en-US"/>
         </w:rPr>
       </w:pPr>
     </w:p>
@@ -3035,6 +3028,7 @@
           <w:sz w:val="28"/>
           <w:szCs w:val="28"/>
         </w:rPr>
+        <w:lastRenderedPageBreak/>
         <w:t>Теоретические сведения для решения задач</w:t>
       </w:r>
     </w:p>
@@ -3636,9 +3630,8 @@
         <w:rPr>
           <w:sz w:val="28"/>
           <w:szCs w:val="28"/>
-          <w:lang w:val="en-US"/>
-        </w:rPr>
-        <w:t>;</w:t>
+        </w:rPr>
+        <w:t>.</w:t>
       </w:r>
     </w:p>
     <w:p>
@@ -3738,6 +3731,7 @@
         <w:rPr>
           <w:sz w:val="28"/>
           <w:szCs w:val="28"/>
+          <w:lang w:val="en-US"/>
         </w:rPr>
       </w:pPr>
     </w:p>
@@ -3748,6 +3742,7 @@
         <w:rPr>
           <w:sz w:val="28"/>
           <w:szCs w:val="28"/>
+          <w:lang w:val="en-US"/>
         </w:rPr>
       </w:pPr>
     </w:p>
@@ -3778,6 +3773,17 @@
         <w:rPr>
           <w:sz w:val="28"/>
           <w:szCs w:val="28"/>
+        </w:rPr>
+      </w:pPr>
+    </w:p>
+    <w:p>
+      <w:pPr>
+        <w:spacing w:line="360" w:lineRule="auto"/>
+        <w:ind w:right="-1" w:firstLine="709"/>
+        <w:rPr>
+          <w:sz w:val="28"/>
+          <w:szCs w:val="28"/>
+          <w:lang w:val="en-US"/>
         </w:rPr>
       </w:pPr>
     </w:p>
@@ -3852,7 +3858,6 @@
         <w:rPr>
           <w:sz w:val="28"/>
           <w:szCs w:val="28"/>
-          <w:lang w:val="en-US"/>
         </w:rPr>
       </w:pPr>
       <w:r>
@@ -3866,7 +3871,6 @@
         <w:rPr>
           <w:sz w:val="28"/>
           <w:szCs w:val="28"/>
-          <w:lang w:val="en-US"/>
         </w:rPr>
         <w:t>[5]</w:t>
       </w:r>
@@ -4064,7 +4068,6 @@
         <w:rPr>
           <w:sz w:val="28"/>
           <w:szCs w:val="28"/>
-          <w:lang w:val="en-US"/>
         </w:rPr>
       </w:pPr>
       <w:r>
@@ -4213,7 +4216,6 @@
         <w:rPr>
           <w:sz w:val="28"/>
           <w:szCs w:val="28"/>
-          <w:lang w:val="en-US"/>
         </w:rPr>
         <w:t>[5]</w:t>
       </w:r>
@@ -4989,7 +4991,7 @@
           <w:sz w:val="28"/>
           <w:szCs w:val="28"/>
         </w:rPr>
-        <w:t>;</w:t>
+        <w:t>.</w:t>
       </w:r>
     </w:p>
     <w:p>
@@ -6099,7 +6101,6 @@
         <w:rPr>
           <w:sz w:val="28"/>
           <w:szCs w:val="28"/>
-          <w:lang w:val="en-US"/>
         </w:rPr>
       </w:pPr>
       <w:r>
@@ -6142,7 +6143,6 @@
         <w:rPr>
           <w:sz w:val="28"/>
           <w:szCs w:val="28"/>
-          <w:lang w:val="en-US"/>
         </w:rPr>
         <w:t>[5]</w:t>
       </w:r>
@@ -6509,32 +6509,468 @@
           <w:sz w:val="28"/>
           <w:szCs w:val="28"/>
         </w:rPr>
+        <w:t>.</w:t>
+      </w:r>
+    </w:p>
+    <w:p>
+      <w:pPr>
+        <w:spacing w:line="360" w:lineRule="auto"/>
+        <w:ind w:right="-1" w:firstLine="708"/>
+        <w:jc w:val="both"/>
+        <w:rPr>
+          <w:sz w:val="28"/>
+          <w:szCs w:val="28"/>
+        </w:rPr>
+      </w:pPr>
+      <w:r>
+        <w:rPr>
+          <w:sz w:val="28"/>
+          <w:szCs w:val="28"/>
+        </w:rPr>
+        <w:t>2.</w:t>
+      </w:r>
+      <w:r>
+        <w:rPr>
+          <w:sz w:val="28"/>
+          <w:szCs w:val="28"/>
+        </w:rPr>
+        <w:t xml:space="preserve"> Основы программирования в среде </w:t>
+      </w:r>
+      <w:r>
+        <w:rPr>
+          <w:sz w:val="28"/>
+          <w:szCs w:val="28"/>
+          <w:lang w:val="en-US"/>
+        </w:rPr>
+        <w:t>Android</w:t>
+      </w:r>
+      <w:r>
+        <w:rPr>
+          <w:sz w:val="28"/>
+          <w:szCs w:val="28"/>
+        </w:rPr>
         <w:t xml:space="preserve"> </w:t>
       </w:r>
-    </w:p>
-    <w:p>
-      <w:pPr>
-        <w:spacing w:line="360" w:lineRule="auto"/>
-        <w:ind w:right="-1" w:firstLine="708"/>
-        <w:jc w:val="both"/>
-        <w:rPr>
-          <w:sz w:val="28"/>
-          <w:szCs w:val="28"/>
-        </w:rPr>
-      </w:pPr>
-      <w:r>
-        <w:rPr>
-          <w:sz w:val="28"/>
-          <w:szCs w:val="28"/>
-        </w:rPr>
-        <w:t>2.</w:t>
-      </w:r>
-      <w:r>
-        <w:rPr>
-          <w:sz w:val="28"/>
-          <w:szCs w:val="28"/>
-        </w:rPr>
-        <w:t xml:space="preserve"> Основы программирования в среде </w:t>
+      <w:r>
+        <w:rPr>
+          <w:sz w:val="28"/>
+          <w:szCs w:val="28"/>
+          <w:lang w:val="en-US"/>
+        </w:rPr>
+        <w:t>Studio</w:t>
+      </w:r>
+      <w:r>
+        <w:rPr>
+          <w:sz w:val="28"/>
+          <w:szCs w:val="28"/>
+        </w:rPr>
+        <w:t>.</w:t>
+      </w:r>
+    </w:p>
+    <w:p>
+      <w:pPr>
+        <w:spacing w:line="360" w:lineRule="auto"/>
+        <w:ind w:right="-1" w:firstLine="707"/>
+        <w:jc w:val="both"/>
+        <w:rPr>
+          <w:sz w:val="28"/>
+          <w:szCs w:val="28"/>
+        </w:rPr>
+      </w:pPr>
+      <w:r>
+        <w:rPr>
+          <w:sz w:val="28"/>
+          <w:szCs w:val="28"/>
+        </w:rPr>
+        <w:t>3.</w:t>
+      </w:r>
+      <w:r>
+        <w:rPr>
+          <w:sz w:val="28"/>
+          <w:szCs w:val="28"/>
+        </w:rPr>
+        <w:t xml:space="preserve"> Основы сетевого взаимодействия</w:t>
+      </w:r>
+      <w:r>
+        <w:rPr>
+          <w:sz w:val="28"/>
+          <w:szCs w:val="28"/>
+        </w:rPr>
+        <w:t xml:space="preserve">, </w:t>
+      </w:r>
+      <w:r>
+        <w:rPr>
+          <w:sz w:val="28"/>
+          <w:szCs w:val="28"/>
+          <w:lang w:val="en-US"/>
+        </w:rPr>
+        <w:t>Retrofi</w:t>
+      </w:r>
+      <w:r>
+        <w:rPr>
+          <w:sz w:val="28"/>
+          <w:szCs w:val="28"/>
+          <w:lang w:val="en-US"/>
+        </w:rPr>
+        <w:t>t</w:t>
+      </w:r>
+      <w:r>
+        <w:rPr>
+          <w:sz w:val="28"/>
+          <w:szCs w:val="28"/>
+        </w:rPr>
+        <w:t>.</w:t>
+      </w:r>
+    </w:p>
+    <w:p>
+      <w:pPr>
+        <w:spacing w:line="360" w:lineRule="auto"/>
+        <w:ind w:right="-1" w:firstLine="707"/>
+        <w:jc w:val="both"/>
+        <w:rPr>
+          <w:sz w:val="28"/>
+          <w:szCs w:val="28"/>
+        </w:rPr>
+      </w:pPr>
+      <w:r>
+        <w:rPr>
+          <w:sz w:val="28"/>
+          <w:szCs w:val="28"/>
+        </w:rPr>
+        <w:t>4.</w:t>
+      </w:r>
+      <w:r>
+        <w:rPr>
+          <w:sz w:val="28"/>
+          <w:szCs w:val="28"/>
+        </w:rPr>
+        <w:t xml:space="preserve"> Работа с локальной базой данных, </w:t>
+      </w:r>
+      <w:r>
+        <w:rPr>
+          <w:sz w:val="28"/>
+          <w:szCs w:val="28"/>
+          <w:lang w:val="en-US"/>
+        </w:rPr>
+        <w:t>Room</w:t>
+      </w:r>
+      <w:r>
+        <w:rPr>
+          <w:sz w:val="28"/>
+          <w:szCs w:val="28"/>
+        </w:rPr>
+        <w:t>.</w:t>
+      </w:r>
+    </w:p>
+    <w:p>
+      <w:pPr>
+        <w:spacing w:line="360" w:lineRule="auto"/>
+        <w:ind w:right="-1" w:firstLine="707"/>
+        <w:jc w:val="both"/>
+        <w:rPr>
+          <w:sz w:val="28"/>
+          <w:szCs w:val="28"/>
+        </w:rPr>
+      </w:pPr>
+      <w:r>
+        <w:rPr>
+          <w:sz w:val="28"/>
+          <w:szCs w:val="28"/>
+        </w:rPr>
+        <w:t>5.</w:t>
+      </w:r>
+      <w:r>
+        <w:rPr>
+          <w:sz w:val="28"/>
+          <w:szCs w:val="28"/>
+        </w:rPr>
+        <w:t xml:space="preserve"> Внедрение зависимостей</w:t>
+      </w:r>
+      <w:r>
+        <w:rPr>
+          <w:sz w:val="28"/>
+          <w:szCs w:val="28"/>
+        </w:rPr>
+        <w:t xml:space="preserve"> </w:t>
+      </w:r>
+      <w:r>
+        <w:rPr>
+          <w:sz w:val="28"/>
+          <w:szCs w:val="28"/>
+          <w:lang w:val="en-US"/>
+        </w:rPr>
+        <w:t>c</w:t>
+      </w:r>
+      <w:r>
+        <w:rPr>
+          <w:sz w:val="28"/>
+          <w:szCs w:val="28"/>
+        </w:rPr>
+        <w:t xml:space="preserve"> </w:t>
+      </w:r>
+      <w:r>
+        <w:rPr>
+          <w:sz w:val="28"/>
+          <w:szCs w:val="28"/>
+        </w:rPr>
+        <w:t xml:space="preserve">помощью </w:t>
+      </w:r>
+      <w:r>
+        <w:rPr>
+          <w:sz w:val="28"/>
+          <w:szCs w:val="28"/>
+          <w:lang w:val="en-US"/>
+        </w:rPr>
+        <w:t>Dagger</w:t>
+      </w:r>
+      <w:r>
+        <w:rPr>
+          <w:sz w:val="28"/>
+          <w:szCs w:val="28"/>
+        </w:rPr>
+        <w:t>-</w:t>
+      </w:r>
+      <w:r>
+        <w:rPr>
+          <w:sz w:val="28"/>
+          <w:szCs w:val="28"/>
+          <w:lang w:val="en-US"/>
+        </w:rPr>
+        <w:t>Hilt</w:t>
+      </w:r>
+      <w:r>
+        <w:rPr>
+          <w:sz w:val="28"/>
+          <w:szCs w:val="28"/>
+        </w:rPr>
+        <w:t>.</w:t>
+      </w:r>
+    </w:p>
+    <w:p>
+      <w:pPr>
+        <w:spacing w:line="360" w:lineRule="auto"/>
+        <w:ind w:right="-1" w:firstLine="707"/>
+        <w:jc w:val="both"/>
+        <w:rPr>
+          <w:sz w:val="28"/>
+          <w:szCs w:val="28"/>
+        </w:rPr>
+      </w:pPr>
+      <w:r>
+        <w:rPr>
+          <w:sz w:val="28"/>
+          <w:szCs w:val="28"/>
+        </w:rPr>
+        <w:t>6.</w:t>
+      </w:r>
+      <w:r>
+        <w:rPr>
+          <w:sz w:val="28"/>
+          <w:szCs w:val="28"/>
+        </w:rPr>
+        <w:t xml:space="preserve"> Архитектура мобильных приложени</w:t>
+      </w:r>
+      <w:r>
+        <w:rPr>
+          <w:sz w:val="28"/>
+          <w:szCs w:val="28"/>
+        </w:rPr>
+        <w:t>й</w:t>
+      </w:r>
+      <w:r>
+        <w:rPr>
+          <w:sz w:val="28"/>
+          <w:szCs w:val="28"/>
+        </w:rPr>
+        <w:t>.</w:t>
+      </w:r>
+    </w:p>
+    <w:p>
+      <w:pPr>
+        <w:spacing w:line="360" w:lineRule="auto"/>
+        <w:ind w:left="707" w:right="-1" w:firstLine="1"/>
+        <w:rPr>
+          <w:sz w:val="28"/>
+          <w:szCs w:val="28"/>
+        </w:rPr>
+      </w:pPr>
+      <w:r>
+        <w:rPr>
+          <w:sz w:val="28"/>
+          <w:szCs w:val="28"/>
+        </w:rPr>
+        <w:t xml:space="preserve">7. </w:t>
+      </w:r>
+      <w:r>
+        <w:rPr>
+          <w:sz w:val="28"/>
+          <w:szCs w:val="28"/>
+        </w:rPr>
+        <w:t xml:space="preserve">Написание пользовательского интерфейса с помощью </w:t>
+      </w:r>
+      <w:r>
+        <w:rPr>
+          <w:sz w:val="28"/>
+          <w:szCs w:val="28"/>
+          <w:lang w:val="en-US"/>
+        </w:rPr>
+        <w:t>Jetpack</w:t>
+      </w:r>
+      <w:r>
+        <w:rPr>
+          <w:sz w:val="28"/>
+          <w:szCs w:val="28"/>
+        </w:rPr>
+        <w:t xml:space="preserve"> </w:t>
+      </w:r>
+      <w:r>
+        <w:rPr>
+          <w:sz w:val="28"/>
+          <w:szCs w:val="28"/>
+          <w:lang w:val="en-US"/>
+        </w:rPr>
+        <w:t>Compose</w:t>
+      </w:r>
+      <w:r>
+        <w:rPr>
+          <w:sz w:val="28"/>
+          <w:szCs w:val="28"/>
+        </w:rPr>
+        <w:t>.</w:t>
+      </w:r>
+    </w:p>
+    <w:p>
+      <w:pPr>
+        <w:spacing w:line="360" w:lineRule="auto"/>
+        <w:ind w:right="-1" w:firstLine="707"/>
+        <w:jc w:val="both"/>
+        <w:rPr>
+          <w:sz w:val="28"/>
+          <w:szCs w:val="28"/>
+        </w:rPr>
+      </w:pPr>
+      <w:r>
+        <w:rPr>
+          <w:sz w:val="28"/>
+          <w:szCs w:val="28"/>
+        </w:rPr>
+        <w:t>8.</w:t>
+      </w:r>
+      <w:r>
+        <w:rPr>
+          <w:sz w:val="28"/>
+          <w:szCs w:val="28"/>
+        </w:rPr>
+        <w:t xml:space="preserve"> Пагинация с помощью </w:t>
+      </w:r>
+      <w:r>
+        <w:rPr>
+          <w:sz w:val="28"/>
+          <w:szCs w:val="28"/>
+          <w:lang w:val="en-US"/>
+        </w:rPr>
+        <w:t>Paging</w:t>
+      </w:r>
+      <w:r>
+        <w:rPr>
+          <w:sz w:val="28"/>
+          <w:szCs w:val="28"/>
+        </w:rPr>
+        <w:t xml:space="preserve"> 3</w:t>
+      </w:r>
+      <w:r>
+        <w:rPr>
+          <w:sz w:val="28"/>
+          <w:szCs w:val="28"/>
+        </w:rPr>
+        <w:t>.</w:t>
+      </w:r>
+    </w:p>
+    <w:p>
+      <w:pPr>
+        <w:spacing w:line="360" w:lineRule="auto"/>
+        <w:ind w:right="-1" w:firstLine="707"/>
+        <w:jc w:val="both"/>
+        <w:rPr>
+          <w:sz w:val="28"/>
+          <w:szCs w:val="28"/>
+        </w:rPr>
+      </w:pPr>
+      <w:r>
+        <w:rPr>
+          <w:sz w:val="28"/>
+          <w:szCs w:val="28"/>
+        </w:rPr>
+        <w:t>9.</w:t>
+      </w:r>
+      <w:r>
+        <w:rPr>
+          <w:sz w:val="28"/>
+          <w:szCs w:val="28"/>
+        </w:rPr>
+        <w:t xml:space="preserve"> Загрузка и кэширование картинок с помощью </w:t>
+      </w:r>
+      <w:r>
+        <w:rPr>
+          <w:sz w:val="28"/>
+          <w:szCs w:val="28"/>
+          <w:lang w:val="en-US"/>
+        </w:rPr>
+        <w:t>Coi</w:t>
+      </w:r>
+      <w:r>
+        <w:rPr>
+          <w:sz w:val="28"/>
+          <w:szCs w:val="28"/>
+          <w:lang w:val="en-US"/>
+        </w:rPr>
+        <w:t>l</w:t>
+      </w:r>
+      <w:r>
+        <w:rPr>
+          <w:sz w:val="28"/>
+          <w:szCs w:val="28"/>
+        </w:rPr>
+        <w:t>.</w:t>
+      </w:r>
+    </w:p>
+    <w:p>
+      <w:pPr>
+        <w:spacing w:line="360" w:lineRule="auto"/>
+        <w:ind w:right="-1" w:firstLine="707"/>
+        <w:jc w:val="both"/>
+        <w:rPr>
+          <w:sz w:val="28"/>
+          <w:szCs w:val="28"/>
+        </w:rPr>
+      </w:pPr>
+      <w:r>
+        <w:rPr>
+          <w:sz w:val="28"/>
+          <w:szCs w:val="28"/>
+        </w:rPr>
+        <w:t>—</w:t>
+      </w:r>
+      <w:r>
+        <w:rPr>
+          <w:sz w:val="28"/>
+          <w:szCs w:val="28"/>
+        </w:rPr>
+        <w:t xml:space="preserve"> </w:t>
+      </w:r>
+      <w:r>
+        <w:rPr>
+          <w:sz w:val="28"/>
+          <w:szCs w:val="28"/>
+        </w:rPr>
+        <w:t xml:space="preserve"> </w:t>
+      </w:r>
+      <w:r>
+        <w:rPr>
+          <w:sz w:val="28"/>
+          <w:szCs w:val="28"/>
+        </w:rPr>
+        <w:t xml:space="preserve">Написано мобильное </w:t>
       </w:r>
       <w:r>
         <w:rPr>
@@ -6549,397 +6985,12 @@
           <w:sz w:val="28"/>
           <w:szCs w:val="28"/>
         </w:rPr>
-        <w:t xml:space="preserve"> </w:t>
-      </w:r>
-      <w:r>
-        <w:rPr>
-          <w:sz w:val="28"/>
-          <w:szCs w:val="28"/>
-          <w:lang w:val="en-US"/>
-        </w:rPr>
-        <w:t>Studio</w:t>
-      </w:r>
-      <w:r>
-        <w:rPr>
-          <w:sz w:val="28"/>
-          <w:szCs w:val="28"/>
-        </w:rPr>
-        <w:t xml:space="preserve"> </w:t>
-      </w:r>
-    </w:p>
-    <w:p>
-      <w:pPr>
-        <w:spacing w:line="360" w:lineRule="auto"/>
-        <w:ind w:right="-1" w:firstLine="707"/>
-        <w:jc w:val="both"/>
-        <w:rPr>
-          <w:sz w:val="28"/>
-          <w:szCs w:val="28"/>
-        </w:rPr>
-      </w:pPr>
-      <w:r>
-        <w:rPr>
-          <w:sz w:val="28"/>
-          <w:szCs w:val="28"/>
-        </w:rPr>
-        <w:t>3.</w:t>
-      </w:r>
-      <w:r>
-        <w:rPr>
-          <w:sz w:val="28"/>
-          <w:szCs w:val="28"/>
-        </w:rPr>
-        <w:t xml:space="preserve"> Основы сетевого взаимодействия</w:t>
-      </w:r>
-      <w:r>
-        <w:rPr>
-          <w:sz w:val="28"/>
-          <w:szCs w:val="28"/>
-        </w:rPr>
-        <w:t xml:space="preserve">, </w:t>
-      </w:r>
-      <w:r>
-        <w:rPr>
-          <w:sz w:val="28"/>
-          <w:szCs w:val="28"/>
-          <w:lang w:val="en-US"/>
-        </w:rPr>
-        <w:t>Retrofit</w:t>
-      </w:r>
-    </w:p>
-    <w:p>
-      <w:pPr>
-        <w:spacing w:line="360" w:lineRule="auto"/>
-        <w:ind w:right="-1" w:firstLine="707"/>
-        <w:jc w:val="both"/>
-        <w:rPr>
-          <w:sz w:val="28"/>
-          <w:szCs w:val="28"/>
-        </w:rPr>
-      </w:pPr>
-      <w:r>
-        <w:rPr>
-          <w:sz w:val="28"/>
-          <w:szCs w:val="28"/>
-        </w:rPr>
-        <w:t>4.</w:t>
-      </w:r>
-      <w:r>
-        <w:rPr>
-          <w:sz w:val="28"/>
-          <w:szCs w:val="28"/>
-        </w:rPr>
-        <w:t xml:space="preserve"> Работа с локальной базой данных, </w:t>
-      </w:r>
-      <w:r>
-        <w:rPr>
-          <w:sz w:val="28"/>
-          <w:szCs w:val="28"/>
-          <w:lang w:val="en-US"/>
-        </w:rPr>
-        <w:t>Room</w:t>
-      </w:r>
-      <w:r>
-        <w:rPr>
-          <w:sz w:val="28"/>
-          <w:szCs w:val="28"/>
-        </w:rPr>
-        <w:t xml:space="preserve"> </w:t>
-      </w:r>
-    </w:p>
-    <w:p>
-      <w:pPr>
-        <w:spacing w:line="360" w:lineRule="auto"/>
-        <w:ind w:right="-1" w:firstLine="707"/>
-        <w:jc w:val="both"/>
-        <w:rPr>
-          <w:sz w:val="28"/>
-          <w:szCs w:val="28"/>
-        </w:rPr>
-      </w:pPr>
-      <w:r>
-        <w:rPr>
-          <w:sz w:val="28"/>
-          <w:szCs w:val="28"/>
-        </w:rPr>
-        <w:t>5.</w:t>
-      </w:r>
-      <w:r>
-        <w:rPr>
-          <w:sz w:val="28"/>
-          <w:szCs w:val="28"/>
-        </w:rPr>
-        <w:t xml:space="preserve"> Внедрение зависимостей</w:t>
-      </w:r>
-      <w:r>
-        <w:rPr>
-          <w:sz w:val="28"/>
-          <w:szCs w:val="28"/>
-        </w:rPr>
-        <w:t xml:space="preserve"> </w:t>
-      </w:r>
-      <w:r>
-        <w:rPr>
-          <w:sz w:val="28"/>
-          <w:szCs w:val="28"/>
-          <w:lang w:val="en-US"/>
-        </w:rPr>
-        <w:t>c</w:t>
-      </w:r>
-      <w:r>
-        <w:rPr>
-          <w:sz w:val="28"/>
-          <w:szCs w:val="28"/>
-        </w:rPr>
-        <w:t xml:space="preserve"> </w:t>
-      </w:r>
-      <w:r>
-        <w:rPr>
-          <w:sz w:val="28"/>
-          <w:szCs w:val="28"/>
-        </w:rPr>
-        <w:t xml:space="preserve">помощью </w:t>
-      </w:r>
-      <w:r>
-        <w:rPr>
-          <w:sz w:val="28"/>
-          <w:szCs w:val="28"/>
-          <w:lang w:val="en-US"/>
-        </w:rPr>
-        <w:t>Dagger</w:t>
-      </w:r>
-      <w:r>
-        <w:rPr>
-          <w:sz w:val="28"/>
-          <w:szCs w:val="28"/>
-        </w:rPr>
         <w:t>-</w:t>
       </w:r>
       <w:r>
         <w:rPr>
           <w:sz w:val="28"/>
           <w:szCs w:val="28"/>
-          <w:lang w:val="en-US"/>
-        </w:rPr>
-        <w:t>Hilt</w:t>
-      </w:r>
-      <w:r>
-        <w:rPr>
-          <w:sz w:val="28"/>
-          <w:szCs w:val="28"/>
-        </w:rPr>
-        <w:t xml:space="preserve"> </w:t>
-      </w:r>
-    </w:p>
-    <w:p>
-      <w:pPr>
-        <w:spacing w:line="360" w:lineRule="auto"/>
-        <w:ind w:right="-1" w:firstLine="707"/>
-        <w:jc w:val="both"/>
-        <w:rPr>
-          <w:sz w:val="28"/>
-          <w:szCs w:val="28"/>
-        </w:rPr>
-      </w:pPr>
-      <w:r>
-        <w:rPr>
-          <w:sz w:val="28"/>
-          <w:szCs w:val="28"/>
-        </w:rPr>
-        <w:t>6.</w:t>
-      </w:r>
-      <w:r>
-        <w:rPr>
-          <w:sz w:val="28"/>
-          <w:szCs w:val="28"/>
-        </w:rPr>
-        <w:t xml:space="preserve"> Архитектура мобильных приложения</w:t>
-      </w:r>
-    </w:p>
-    <w:p>
-      <w:pPr>
-        <w:spacing w:line="360" w:lineRule="auto"/>
-        <w:ind w:left="707" w:right="-1" w:firstLine="1"/>
-        <w:rPr>
-          <w:sz w:val="28"/>
-          <w:szCs w:val="28"/>
-        </w:rPr>
-      </w:pPr>
-      <w:r>
-        <w:rPr>
-          <w:sz w:val="28"/>
-          <w:szCs w:val="28"/>
-        </w:rPr>
-        <w:t xml:space="preserve">7. </w:t>
-      </w:r>
-      <w:r>
-        <w:rPr>
-          <w:sz w:val="28"/>
-          <w:szCs w:val="28"/>
-        </w:rPr>
-        <w:t xml:space="preserve">Написание пользовательского интерфейса с помощью </w:t>
-      </w:r>
-      <w:r>
-        <w:rPr>
-          <w:sz w:val="28"/>
-          <w:szCs w:val="28"/>
-          <w:lang w:val="en-US"/>
-        </w:rPr>
-        <w:t>Jetpack</w:t>
-      </w:r>
-      <w:r>
-        <w:rPr>
-          <w:sz w:val="28"/>
-          <w:szCs w:val="28"/>
-        </w:rPr>
-        <w:t xml:space="preserve"> </w:t>
-      </w:r>
-      <w:r>
-        <w:rPr>
-          <w:sz w:val="28"/>
-          <w:szCs w:val="28"/>
-          <w:lang w:val="en-US"/>
-        </w:rPr>
-        <w:t>Compose</w:t>
-      </w:r>
-      <w:r>
-        <w:rPr>
-          <w:sz w:val="28"/>
-          <w:szCs w:val="28"/>
-        </w:rPr>
-        <w:t xml:space="preserve"> </w:t>
-      </w:r>
-    </w:p>
-    <w:p>
-      <w:pPr>
-        <w:spacing w:line="360" w:lineRule="auto"/>
-        <w:ind w:right="-1" w:firstLine="707"/>
-        <w:jc w:val="both"/>
-        <w:rPr>
-          <w:sz w:val="28"/>
-          <w:szCs w:val="28"/>
-        </w:rPr>
-      </w:pPr>
-      <w:r>
-        <w:rPr>
-          <w:sz w:val="28"/>
-          <w:szCs w:val="28"/>
-        </w:rPr>
-        <w:t>8.</w:t>
-      </w:r>
-      <w:r>
-        <w:rPr>
-          <w:sz w:val="28"/>
-          <w:szCs w:val="28"/>
-        </w:rPr>
-        <w:t xml:space="preserve"> Пагинация с помощью </w:t>
-      </w:r>
-      <w:r>
-        <w:rPr>
-          <w:sz w:val="28"/>
-          <w:szCs w:val="28"/>
-          <w:lang w:val="en-US"/>
-        </w:rPr>
-        <w:t>Paging</w:t>
-      </w:r>
-      <w:r>
-        <w:rPr>
-          <w:sz w:val="28"/>
-          <w:szCs w:val="28"/>
-        </w:rPr>
-        <w:t xml:space="preserve"> 3 </w:t>
-      </w:r>
-    </w:p>
-    <w:p>
-      <w:pPr>
-        <w:spacing w:line="360" w:lineRule="auto"/>
-        <w:ind w:right="-1" w:firstLine="707"/>
-        <w:jc w:val="both"/>
-        <w:rPr>
-          <w:sz w:val="28"/>
-          <w:szCs w:val="28"/>
-        </w:rPr>
-      </w:pPr>
-      <w:r>
-        <w:rPr>
-          <w:sz w:val="28"/>
-          <w:szCs w:val="28"/>
-        </w:rPr>
-        <w:t>9.</w:t>
-      </w:r>
-      <w:r>
-        <w:rPr>
-          <w:sz w:val="28"/>
-          <w:szCs w:val="28"/>
-        </w:rPr>
-        <w:t xml:space="preserve"> Загрузка и кэширование картинок с помощью </w:t>
-      </w:r>
-      <w:r>
-        <w:rPr>
-          <w:sz w:val="28"/>
-          <w:szCs w:val="28"/>
-          <w:lang w:val="en-US"/>
-        </w:rPr>
-        <w:t>Coil</w:t>
-      </w:r>
-    </w:p>
-    <w:p>
-      <w:pPr>
-        <w:spacing w:line="360" w:lineRule="auto"/>
-        <w:ind w:right="-1" w:firstLine="707"/>
-        <w:jc w:val="both"/>
-        <w:rPr>
-          <w:sz w:val="28"/>
-          <w:szCs w:val="28"/>
-        </w:rPr>
-      </w:pPr>
-      <w:r>
-        <w:rPr>
-          <w:sz w:val="28"/>
-          <w:szCs w:val="28"/>
-        </w:rPr>
-        <w:t>—</w:t>
-      </w:r>
-      <w:r>
-        <w:rPr>
-          <w:sz w:val="28"/>
-          <w:szCs w:val="28"/>
-        </w:rPr>
-        <w:t xml:space="preserve"> </w:t>
-      </w:r>
-      <w:r>
-        <w:rPr>
-          <w:sz w:val="28"/>
-          <w:szCs w:val="28"/>
-        </w:rPr>
-        <w:t xml:space="preserve"> </w:t>
-      </w:r>
-      <w:r>
-        <w:rPr>
-          <w:sz w:val="28"/>
-          <w:szCs w:val="28"/>
-        </w:rPr>
-        <w:t xml:space="preserve">Написано мобильное </w:t>
-      </w:r>
-      <w:r>
-        <w:rPr>
-          <w:sz w:val="28"/>
-          <w:szCs w:val="28"/>
-          <w:lang w:val="en-US"/>
-        </w:rPr>
-        <w:t>Android</w:t>
-      </w:r>
-      <w:r>
-        <w:rPr>
-          <w:sz w:val="28"/>
-          <w:szCs w:val="28"/>
-        </w:rPr>
-        <w:t>-</w:t>
-      </w:r>
-      <w:r>
-        <w:rPr>
-          <w:sz w:val="28"/>
-          <w:szCs w:val="28"/>
         </w:rPr>
         <w:t xml:space="preserve">приложение «Герои Рик и </w:t>
       </w:r>
@@ -6964,7 +7015,7 @@
           <w:sz w:val="28"/>
           <w:szCs w:val="28"/>
         </w:rPr>
-        <w:t>;</w:t>
+        <w:t>.</w:t>
       </w:r>
     </w:p>
     <w:p>
@@ -7892,6 +7943,7 @@
           <w:bCs/>
           <w:sz w:val="28"/>
           <w:szCs w:val="28"/>
+          <w:lang w:val="en-US"/>
         </w:rPr>
       </w:pPr>
       <w:r>
@@ -7911,6 +7963,7 @@
         <w:rPr>
           <w:sz w:val="28"/>
           <w:szCs w:val="28"/>
+          <w:lang w:val="en-US"/>
         </w:rPr>
       </w:pPr>
       <w:r>
@@ -7924,6 +7977,7 @@
         <w:rPr>
           <w:sz w:val="28"/>
           <w:szCs w:val="28"/>
+          <w:lang w:val="en-US"/>
         </w:rPr>
         <w:t xml:space="preserve"> 1</w:t>
       </w:r>
@@ -7931,6 +7985,7 @@
         <w:rPr>
           <w:sz w:val="28"/>
           <w:szCs w:val="28"/>
+          <w:lang w:val="en-US"/>
         </w:rPr>
         <w:t>.</w:t>
       </w:r>
@@ -7938,6 +7993,7 @@
         <w:rPr>
           <w:sz w:val="28"/>
           <w:szCs w:val="28"/>
+          <w:lang w:val="en-US"/>
         </w:rPr>
         <w:t xml:space="preserve"> </w:t>
       </w:r>
@@ -7952,6 +8008,7 @@
         <w:rPr>
           <w:sz w:val="28"/>
           <w:szCs w:val="28"/>
+          <w:lang w:val="en-US"/>
         </w:rPr>
         <w:t xml:space="preserve"> </w:t>
       </w:r>
@@ -7973,6 +8030,7 @@
         <w:rPr>
           <w:sz w:val="28"/>
           <w:szCs w:val="28"/>
+          <w:lang w:val="en-US"/>
         </w:rPr>
         <w:t>.</w:t>
       </w:r>
@@ -9999,17 +10057,16 @@
         <w:rPr>
           <w:sz w:val="28"/>
           <w:szCs w:val="28"/>
-          <w:lang w:val="en-US"/>
-        </w:rPr>
-      </w:pPr>
-      <w:r>
-        <w:rPr>
-          <w:sz w:val="28"/>
-          <w:szCs w:val="28"/>
-          <w:lang w:val="en-US"/>
+        </w:rPr>
+      </w:pPr>
+      <w:r>
+        <w:rPr>
+          <w:sz w:val="28"/>
+          <w:szCs w:val="28"/>
         </w:rPr>
         <w:t>@</w:t>
       </w:r>
+      <w:proofErr w:type="spellStart"/>
       <w:proofErr w:type="gramStart"/>
       <w:r>
         <w:rPr>
@@ -10019,14 +10076,15 @@
         </w:rPr>
         <w:t>OptIn</w:t>
       </w:r>
-      <w:r>
-        <w:rPr>
-          <w:sz w:val="28"/>
-          <w:szCs w:val="28"/>
-          <w:lang w:val="en-US"/>
+      <w:proofErr w:type="spellEnd"/>
+      <w:r>
+        <w:rPr>
+          <w:sz w:val="28"/>
+          <w:szCs w:val="28"/>
         </w:rPr>
         <w:t>(</w:t>
       </w:r>
+      <w:proofErr w:type="spellStart"/>
       <w:proofErr w:type="gramEnd"/>
       <w:r>
         <w:rPr>
@@ -10036,11 +10094,11 @@
         </w:rPr>
         <w:t>ExperimentalMaterial</w:t>
       </w:r>
-      <w:r>
-        <w:rPr>
-          <w:sz w:val="28"/>
-          <w:szCs w:val="28"/>
-          <w:lang w:val="en-US"/>
+      <w:proofErr w:type="spellEnd"/>
+      <w:r>
+        <w:rPr>
+          <w:sz w:val="28"/>
+          <w:szCs w:val="28"/>
         </w:rPr>
         <w:t>3</w:t>
       </w:r>
@@ -10057,7 +10115,6 @@
         <w:rPr>
           <w:sz w:val="28"/>
           <w:szCs w:val="28"/>
-          <w:lang w:val="en-US"/>
         </w:rPr>
         <w:t>::</w:t>
       </w:r>
@@ -10074,7 +10131,6 @@
         <w:rPr>
           <w:sz w:val="28"/>
           <w:szCs w:val="28"/>
-          <w:lang w:val="en-US"/>
         </w:rPr>
         <w:t>)</w:t>
       </w:r>
@@ -10086,14 +10142,12 @@
         <w:rPr>
           <w:sz w:val="28"/>
           <w:szCs w:val="28"/>
-          <w:lang w:val="en-US"/>
-        </w:rPr>
-      </w:pPr>
-      <w:r>
-        <w:rPr>
-          <w:sz w:val="28"/>
-          <w:szCs w:val="28"/>
-          <w:lang w:val="en-US"/>
+        </w:rPr>
+      </w:pPr>
+      <w:r>
+        <w:rPr>
+          <w:sz w:val="28"/>
+          <w:szCs w:val="28"/>
         </w:rPr>
         <w:t>@</w:t>
       </w:r>
